--- a/documentacion/Sprint 2/Planning Sprint 2.docx
+++ b/documentacion/Sprint 2/Planning Sprint 2.docx
@@ -960,7 +960,7 @@
                 <w:szCs w:val="24"/>
                 <w:rtl w:val="0"/>
               </w:rPr>
-              <w:t xml:space="preserve"> Tester &amp; Development Team</w:t>
+              <w:t xml:space="preserve"> QA &amp; Development Team</w:t>
             </w:r>
           </w:p>
         </w:tc>
@@ -5399,38 +5399,8 @@
     </w:tbl>
     <w:p>
       <w:pPr>
-        <w:spacing w:before="6" w:lineRule="auto"/>
-        <w:rPr>
-          <w:b w:val="1"/>
-          <w:sz w:val="24"/>
-          <w:szCs w:val="24"/>
-        </w:rPr>
-      </w:pPr>
-      <w:r>
-        <w:rPr>
-          <w:rtl w:val="0"/>
-        </w:rPr>
-      </w:r>
-    </w:p>
-    <w:p>
-      <w:pPr>
-        <w:spacing w:before="7" w:lineRule="auto"/>
-        <w:rPr>
-          <w:b w:val="1"/>
-          <w:sz w:val="24"/>
-          <w:szCs w:val="24"/>
-        </w:rPr>
-      </w:pPr>
-      <w:r>
-        <w:rPr>
-          <w:rtl w:val="0"/>
-        </w:rPr>
-      </w:r>
-    </w:p>
-    <w:p>
-      <w:pPr>
         <w:spacing w:before="0" w:lineRule="auto"/>
-        <w:ind w:left="132" w:right="0" w:firstLine="0"/>
+        <w:ind w:left="0" w:right="0" w:firstLine="0"/>
         <w:jc w:val="left"/>
         <w:rPr>
           <w:sz w:val="24"/>
